--- a/EnglishVersion/4.2TwoColorESLimageFormat/4.2ESLImageFormat.docx
+++ b/EnglishVersion/4.2TwoColorESLimageFormat/4.2ESLImageFormat.docx
@@ -1500,6 +1500,8 @@
         <w:t>atalogue</w:t>
       </w:r>
     </w:p>
+    <w:bookmarkStart w:id="0" w:name="_GoBack"/>
+    <w:bookmarkEnd w:id="0"/>
     <w:p>
       <w:pPr>
         <w:pStyle w:val="10"/>
@@ -1546,7 +1548,7 @@
         </w:rPr>
         <w:fldChar w:fldCharType="separate"/>
       </w:r>
-      <w:hyperlink w:anchor="_Toc523732484" w:history="1">
+      <w:hyperlink w:anchor="_Toc530859557" w:history="1">
         <w:r>
           <w:rPr>
             <w:rStyle w:val="a4"/>
@@ -1573,7 +1575,7 @@
             <w:noProof/>
             <w:webHidden/>
           </w:rPr>
-          <w:instrText xml:space="preserve"> PAGEREF _Toc523732484 \h </w:instrText>
+          <w:instrText xml:space="preserve"> PAGEREF _Toc530859557 \h </w:instrText>
         </w:r>
         <w:r>
           <w:rPr>
@@ -1619,7 +1621,7 @@
           <w:lang w:eastAsia="zh-CN" w:bidi="ar-SA"/>
         </w:rPr>
       </w:pPr>
-      <w:hyperlink w:anchor="_Toc523732485" w:history="1">
+      <w:hyperlink w:anchor="_Toc530859558" w:history="1">
         <w:r>
           <w:rPr>
             <w:rStyle w:val="a4"/>
@@ -1646,7 +1648,7 @@
             <w:noProof/>
             <w:webHidden/>
           </w:rPr>
-          <w:instrText xml:space="preserve"> PAGEREF _Toc523732485 \h </w:instrText>
+          <w:instrText xml:space="preserve"> PAGEREF _Toc530859558 \h </w:instrText>
         </w:r>
         <w:r>
           <w:rPr>
@@ -1679,6 +1681,79 @@
     </w:p>
     <w:p>
       <w:pPr>
+        <w:pStyle w:val="10"/>
+        <w:tabs>
+          <w:tab w:val="right" w:leader="dot" w:pos="8296"/>
+        </w:tabs>
+        <w:rPr>
+          <w:rFonts w:asciiTheme="minorHAnsi" w:eastAsiaTheme="minorEastAsia" w:hAnsiTheme="minorHAnsi" w:cstheme="minorBidi"/>
+          <w:bCs w:val="0"/>
+          <w:noProof/>
+          <w:kern w:val="2"/>
+          <w:szCs w:val="22"/>
+          <w:lang w:eastAsia="zh-CN" w:bidi="ar-SA"/>
+        </w:rPr>
+      </w:pPr>
+      <w:hyperlink w:anchor="_Toc530859559" w:history="1">
+        <w:r>
+          <w:rPr>
+            <w:rStyle w:val="a4"/>
+            <w:noProof/>
+          </w:rPr>
+          <w:t>3. Supplement</w:t>
+        </w:r>
+        <w:r>
+          <w:rPr>
+            <w:noProof/>
+            <w:webHidden/>
+          </w:rPr>
+          <w:tab/>
+        </w:r>
+        <w:r>
+          <w:rPr>
+            <w:noProof/>
+            <w:webHidden/>
+          </w:rPr>
+          <w:fldChar w:fldCharType="begin"/>
+        </w:r>
+        <w:r>
+          <w:rPr>
+            <w:noProof/>
+            <w:webHidden/>
+          </w:rPr>
+          <w:instrText xml:space="preserve"> PAGEREF _Toc530859559 \h </w:instrText>
+        </w:r>
+        <w:r>
+          <w:rPr>
+            <w:noProof/>
+            <w:webHidden/>
+          </w:rPr>
+        </w:r>
+        <w:r>
+          <w:rPr>
+            <w:noProof/>
+            <w:webHidden/>
+          </w:rPr>
+          <w:fldChar w:fldCharType="separate"/>
+        </w:r>
+        <w:r>
+          <w:rPr>
+            <w:noProof/>
+            <w:webHidden/>
+          </w:rPr>
+          <w:t>4</w:t>
+        </w:r>
+        <w:r>
+          <w:rPr>
+            <w:noProof/>
+            <w:webHidden/>
+          </w:rPr>
+          <w:fldChar w:fldCharType="end"/>
+        </w:r>
+      </w:hyperlink>
+    </w:p>
+    <w:p>
+      <w:pPr>
         <w:spacing w:line="360" w:lineRule="auto"/>
         <w:rPr>
           <w:kern w:val="0"/>
@@ -1713,9 +1788,9 @@
       <w:pPr>
         <w:pStyle w:val="1"/>
       </w:pPr>
-      <w:bookmarkStart w:id="0" w:name="_Toc523732484"/>
       <w:bookmarkStart w:id="1" w:name="_Toc450098940"/>
       <w:bookmarkStart w:id="2" w:name="_Toc448738433"/>
+      <w:bookmarkStart w:id="3" w:name="_Toc530859557"/>
       <w:r>
         <w:rPr>
           <w:rFonts w:hint="eastAsia"/>
@@ -1723,7 +1798,7 @@
         <w:lastRenderedPageBreak/>
         <w:t>Purpose</w:t>
       </w:r>
-      <w:bookmarkEnd w:id="0"/>
+      <w:bookmarkEnd w:id="3"/>
       <w:r>
         <w:t xml:space="preserve"> </w:t>
       </w:r>
@@ -1742,11 +1817,11 @@
       <w:pPr>
         <w:pStyle w:val="1"/>
       </w:pPr>
-      <w:bookmarkStart w:id="3" w:name="_Toc523732485"/>
+      <w:bookmarkStart w:id="4" w:name="_Toc530859558"/>
       <w:r>
         <w:t>Label 4.2 inch image encoding format</w:t>
       </w:r>
-      <w:bookmarkEnd w:id="3"/>
+      <w:bookmarkEnd w:id="4"/>
       <w:r>
         <w:t xml:space="preserve"> </w:t>
       </w:r>
@@ -2109,10 +2184,9 @@
         <w:rPr>
           <w:lang w:bidi="ar-SA"/>
         </w:rPr>
-        <w:lastRenderedPageBreak/>
         <w:drawing>
-          <wp:inline distT="0" distB="0" distL="0" distR="0" wp14:anchorId="49C9BB6A" wp14:editId="5B27AE91">
-            <wp:extent cx="5274310" cy="1831968"/>
+          <wp:inline distT="0" distB="0" distL="0" distR="0" wp14:anchorId="2622A723" wp14:editId="7C47EFD0">
+            <wp:extent cx="5274310" cy="763066"/>
             <wp:effectExtent l="0" t="0" r="2540" b="0"/>
             <wp:docPr id="1" name="图片 1"/>
             <wp:cNvGraphicFramePr>
@@ -2134,7 +2208,7 @@
                   <pic:spPr>
                     <a:xfrm>
                       <a:off x="0" y="0"/>
-                      <a:ext cx="5274310" cy="1831968"/>
+                      <a:ext cx="5274310" cy="763066"/>
                     </a:xfrm>
                     <a:prstGeom prst="rect">
                       <a:avLst/>
@@ -2156,7 +2230,11 @@
         <w:ind w:firstLine="420"/>
       </w:pPr>
       <w:r>
-        <w:t>The above line shows 16 bytes (128 pixels).</w:t>
+        <w:rPr>
+          <w:rFonts w:hint="eastAsia"/>
+        </w:rPr>
+        <w:lastRenderedPageBreak/>
+        <w:t>For 4.2inch two color ESL, one line need 50bytes (400 pixels)</w:t>
       </w:r>
     </w:p>
     <w:p>
@@ -2166,124 +2244,198 @@
         <w:ind w:firstLine="420"/>
       </w:pPr>
       <w:r>
-        <w:t xml:space="preserve">1) </w:t>
-      </w:r>
-      <w:r>
         <w:rPr>
           <w:rFonts w:hint="eastAsia"/>
         </w:rPr>
-        <w:t>0x</w:t>
-      </w:r>
-      <w:r>
-        <w:t>5f: Corresponding binary digits: 0101 1111, which is the first one, and the third pixel is black.</w:t>
+        <w:t>The First line:</w:t>
       </w:r>
     </w:p>
     <w:p>
       <w:pPr>
         <w:pStyle w:val="a0"/>
+        <w:numPr>
+          <w:ilvl w:val="0"/>
+          <w:numId w:val="15"/>
+        </w:numPr>
         <w:spacing w:before="93" w:after="93"/>
-        <w:ind w:firstLine="420"/>
-      </w:pPr>
-      <w:r>
-        <w:t xml:space="preserve">2) The address is 0x32 (50*8=400). It is </w:t>
+        <w:ind w:firstLineChars="0"/>
+      </w:pPr>
+      <w:r>
+        <w:t>F</w:t>
       </w:r>
       <w:r>
         <w:rPr>
           <w:rFonts w:hint="eastAsia"/>
         </w:rPr>
-        <w:t>the last pixel in</w:t>
-      </w:r>
-      <w:r>
-        <w:t xml:space="preserve"> the first line</w:t>
+        <w:t xml:space="preserve">irst byte was </w:t>
       </w:r>
       <w:r>
         <w:rPr>
           <w:rFonts w:hint="eastAsia"/>
         </w:rPr>
-        <w:t>.</w:t>
-      </w:r>
-      <w:r>
-        <w:t xml:space="preserve"> </w:t>
+        <w:t>0x</w:t>
+      </w:r>
+      <w:r>
+        <w:t xml:space="preserve">5f: Corresponding binary digits: 0101 1111, </w:t>
       </w:r>
       <w:r>
         <w:rPr>
           <w:rFonts w:hint="eastAsia"/>
         </w:rPr>
-        <w:t>T</w:t>
-      </w:r>
-      <w:r>
-        <w:t>he value is 0xfe, and the corresponding bit position is 11111110, that is, the last pixel bit is black.</w:t>
+        <w:t xml:space="preserve">it means the first pixel was black(0), and </w:t>
+      </w:r>
+      <w:r>
+        <w:t>the third pixel</w:t>
+      </w:r>
+      <w:r>
+        <w:rPr>
+          <w:rFonts w:hint="eastAsia"/>
+        </w:rPr>
+        <w:t xml:space="preserve"> was</w:t>
+      </w:r>
+      <w:r>
+        <w:t xml:space="preserve"> black.</w:t>
       </w:r>
     </w:p>
     <w:p>
       <w:pPr>
         <w:pStyle w:val="a0"/>
+        <w:numPr>
+          <w:ilvl w:val="0"/>
+          <w:numId w:val="15"/>
+        </w:numPr>
         <w:spacing w:before="93" w:after="93"/>
-        <w:ind w:firstLine="420"/>
-      </w:pPr>
-      <w:r>
-        <w:t xml:space="preserve">3) </w:t>
+        <w:ind w:firstLineChars="0"/>
+      </w:pPr>
+      <w:r>
+        <w:t>L</w:t>
       </w:r>
       <w:r>
         <w:rPr>
           <w:rFonts w:hint="eastAsia"/>
         </w:rPr>
-        <w:t>0x</w:t>
-      </w:r>
-      <w:r>
-        <w:t>7f: Corresponding binary digit: 0111 1111, that is, the first pixel of the second row is black.</w:t>
+        <w:t>ast byte was 0x</w:t>
+      </w:r>
+      <w:r>
+        <w:t>FE</w:t>
+      </w:r>
+      <w:r>
+        <w:rPr>
+          <w:rFonts w:hint="eastAsia"/>
+        </w:rPr>
+        <w:t xml:space="preserve">, </w:t>
+      </w:r>
+      <w:r>
+        <w:t xml:space="preserve">Corresponding binary digits: </w:t>
+      </w:r>
+      <w:r>
+        <w:rPr>
+          <w:rFonts w:hint="eastAsia"/>
+        </w:rPr>
+        <w:t>1</w:t>
+      </w:r>
+      <w:r>
+        <w:t>1</w:t>
+      </w:r>
+      <w:r>
+        <w:rPr>
+          <w:rFonts w:hint="eastAsia"/>
+        </w:rPr>
+        <w:t>1</w:t>
+      </w:r>
+      <w:r>
+        <w:t>1 111</w:t>
+      </w:r>
+      <w:r>
+        <w:rPr>
+          <w:rFonts w:hint="eastAsia"/>
+        </w:rPr>
+        <w:t>0</w:t>
+      </w:r>
+      <w:r>
+        <w:t xml:space="preserve">, </w:t>
+      </w:r>
+      <w:r>
+        <w:rPr>
+          <w:rFonts w:hint="eastAsia"/>
+        </w:rPr>
+        <w:t>it means the last pixel was black(0).</w:t>
       </w:r>
     </w:p>
     <w:p>
       <w:pPr>
         <w:pStyle w:val="a0"/>
         <w:spacing w:before="93" w:after="93"/>
-        <w:ind w:firstLine="420"/>
-      </w:pPr>
-      <w:r>
-        <w:t xml:space="preserve">All the pixels next are displayed in white, which is </w:t>
-      </w:r>
-      <w:r>
-        <w:rPr>
-          <w:rFonts w:hint="eastAsia"/>
-        </w:rPr>
-        <w:t>0x</w:t>
-      </w:r>
-      <w:r>
-        <w:t>ff.</w:t>
-      </w:r>
+        <w:ind w:left="420" w:firstLineChars="0" w:firstLine="0"/>
+      </w:pPr>
     </w:p>
     <w:p>
       <w:pPr>
         <w:pStyle w:val="a0"/>
         <w:spacing w:before="93" w:after="93"/>
-        <w:ind w:firstLine="420"/>
-      </w:pPr>
+        <w:ind w:left="420" w:firstLineChars="0" w:firstLine="0"/>
+      </w:pPr>
+      <w:r>
+        <w:rPr>
+          <w:rFonts w:hint="eastAsia"/>
+        </w:rPr>
+        <w:t>The Second line:</w:t>
+      </w:r>
     </w:p>
     <w:p>
       <w:pPr>
         <w:pStyle w:val="a0"/>
+        <w:numPr>
+          <w:ilvl w:val="0"/>
+          <w:numId w:val="15"/>
+        </w:numPr>
         <w:spacing w:before="93" w:after="93"/>
-        <w:ind w:firstLine="420"/>
-      </w:pPr>
-      <w:r>
-        <w:t>supplement:</w:t>
-      </w:r>
-    </w:p>
-    <w:p>
-      <w:pPr>
-        <w:pStyle w:val="a0"/>
-        <w:spacing w:before="93" w:after="93"/>
-        <w:ind w:firstLine="420"/>
-      </w:pPr>
-      <w:r>
-        <w:t>1. There is a file "4.2inchExample</w:t>
-      </w:r>
-      <w:bookmarkStart w:id="4" w:name="_GoBack"/>
-      <w:bookmarkEnd w:id="4"/>
-      <w:r>
-        <w:t>.bmp" file in the attachment directory, and the converted bin file (4.2inchExample.bin). The bin file can be viewed with the UltraEdit tool and the image content in the mqtt message (4.2inchExample.bin) .json)</w:t>
-      </w:r>
+        <w:ind w:firstLineChars="0"/>
+      </w:pPr>
+      <w:r>
+        <w:t>F</w:t>
+      </w:r>
+      <w:r>
+        <w:rPr>
+          <w:rFonts w:hint="eastAsia"/>
+        </w:rPr>
+        <w:t>irst byte was 0x7</w:t>
+      </w:r>
+      <w:r>
+        <w:t xml:space="preserve">f: Corresponding binary digits: </w:t>
+      </w:r>
+      <w:bdo w:val="ltr">
+        <w:r>
+          <w:t>0111</w:t>
+        </w:r>
+        <w:r>
+          <w:rPr>
+            <w:rFonts w:hint="eastAsia"/>
+          </w:rPr>
+          <w:t xml:space="preserve"> </w:t>
+        </w:r>
+        <w:r>
+          <w:t>1111</w:t>
+        </w:r>
+        <w:r>
+          <w:t>‬</w:t>
+        </w:r>
+        <w:r>
+          <w:t xml:space="preserve">, </w:t>
+        </w:r>
+        <w:r>
+          <w:rPr>
+            <w:rFonts w:hint="eastAsia"/>
+          </w:rPr>
+          <w:t>it means the first pixel was black(0).</w:t>
+        </w:r>
+        <w:r>
+          <w:t>‬</w:t>
+        </w:r>
+        <w:r>
+          <w:t>‬</w:t>
+        </w:r>
+      </w:bdo>
     </w:p>
     <w:p>
       <w:pPr>
@@ -2291,13 +2443,171 @@
         <w:spacing w:before="93" w:after="93"/>
         <w:ind w:firstLineChars="0" w:firstLine="0"/>
       </w:pPr>
-      <w:r>
-        <w:t>2. You can use the Image2Lcd tool to convert 4.2inchExample.bmp to a bin file, and then download UltraEdit (you can edit the hex tool) to view it.</w:t>
-      </w:r>
+    </w:p>
+    <w:p>
+      <w:pPr>
+        <w:pStyle w:val="1"/>
+      </w:pPr>
+      <w:bookmarkStart w:id="5" w:name="_Toc530859559"/>
+      <w:r>
+        <w:rPr>
+          <w:rFonts w:hint="eastAsia"/>
+        </w:rPr>
+        <w:t>S</w:t>
+      </w:r>
+      <w:r>
+        <w:t>upplement</w:t>
+      </w:r>
+      <w:bookmarkEnd w:id="5"/>
+    </w:p>
+    <w:p>
+      <w:pPr>
+        <w:pStyle w:val="a0"/>
+        <w:spacing w:before="93" w:after="93"/>
+        <w:ind w:firstLineChars="0" w:firstLine="0"/>
+      </w:pPr>
+      <w:r>
+        <w:t xml:space="preserve">1. </w:t>
+      </w:r>
+      <w:r>
+        <w:rPr>
+          <w:rFonts w:hint="eastAsia"/>
+        </w:rPr>
+        <w:t>We also attach</w:t>
+      </w:r>
+      <w:r>
+        <w:t xml:space="preserve"> a file "4.2inchExample.bmp" file in the attachment directory, and </w:t>
+      </w:r>
+      <w:r>
+        <w:rPr>
+          <w:rFonts w:hint="eastAsia"/>
+        </w:rPr>
+        <w:t xml:space="preserve">we also provide the </w:t>
+      </w:r>
+      <w:r>
+        <w:t xml:space="preserve"> mqtt message</w:t>
+      </w:r>
+      <w:r>
+        <w:rPr>
+          <w:rFonts w:hint="eastAsia"/>
+        </w:rPr>
+        <w:t xml:space="preserve"> that include </w:t>
+      </w:r>
+      <w:r>
+        <w:t>image content (4.2inchExample.</w:t>
+      </w:r>
+      <w:r>
+        <w:rPr>
+          <w:rFonts w:hint="eastAsia"/>
+        </w:rPr>
+        <w:t>bmp</w:t>
+      </w:r>
+      <w:r>
+        <w:t>.json).</w:t>
+      </w:r>
+    </w:p>
+    <w:p>
+      <w:pPr>
+        <w:pStyle w:val="a0"/>
+        <w:spacing w:before="93" w:after="93"/>
+        <w:ind w:firstLineChars="0" w:firstLine="0"/>
+      </w:pPr>
+      <w:r>
+        <w:rPr>
+          <w:lang w:bidi="ar-SA"/>
+        </w:rPr>
+        <w:drawing>
+          <wp:inline distT="0" distB="0" distL="0" distR="0" wp14:anchorId="48BE304C" wp14:editId="6495513D">
+            <wp:extent cx="5274310" cy="1504766"/>
+            <wp:effectExtent l="0" t="0" r="2540" b="635"/>
+            <wp:docPr id="2" name="图片 2"/>
+            <wp:cNvGraphicFramePr>
+              <a:graphicFrameLocks xmlns:a="http://schemas.openxmlformats.org/drawingml/2006/main" noChangeAspect="1"/>
+            </wp:cNvGraphicFramePr>
+            <a:graphic xmlns:a="http://schemas.openxmlformats.org/drawingml/2006/main">
+              <a:graphicData uri="http://schemas.openxmlformats.org/drawingml/2006/picture">
+                <pic:pic xmlns:pic="http://schemas.openxmlformats.org/drawingml/2006/picture">
+                  <pic:nvPicPr>
+                    <pic:cNvPr id="0" name=""/>
+                    <pic:cNvPicPr/>
+                  </pic:nvPicPr>
+                  <pic:blipFill>
+                    <a:blip r:embed="rId11"/>
+                    <a:stretch>
+                      <a:fillRect/>
+                    </a:stretch>
+                  </pic:blipFill>
+                  <pic:spPr>
+                    <a:xfrm>
+                      <a:off x="0" y="0"/>
+                      <a:ext cx="5274310" cy="1504766"/>
+                    </a:xfrm>
+                    <a:prstGeom prst="rect">
+                      <a:avLst/>
+                    </a:prstGeom>
+                  </pic:spPr>
+                </pic:pic>
+              </a:graphicData>
+            </a:graphic>
+          </wp:inline>
+        </w:drawing>
+      </w:r>
+    </w:p>
+    <w:p>
+      <w:pPr>
+        <w:pStyle w:val="a0"/>
+        <w:spacing w:before="93" w:after="93"/>
+        <w:ind w:firstLineChars="0" w:firstLine="0"/>
+      </w:pPr>
+    </w:p>
+    <w:p>
+      <w:pPr>
+        <w:pStyle w:val="a0"/>
+        <w:spacing w:before="93" w:after="93"/>
+        <w:ind w:firstLineChars="0" w:firstLine="0"/>
+      </w:pPr>
+      <w:r>
+        <w:t>2. We also attach a file “</w:t>
+      </w:r>
+      <w:r>
+        <w:t>4.2inchExample.bmpz.json</w:t>
+      </w:r>
+      <w:r>
+        <w:t xml:space="preserve">” in the same directory. This file was compression encoding. You can see that the file size is very small. </w:t>
+      </w:r>
+      <w:r>
+        <w:rPr>
+          <w:color w:val="FF0000"/>
+          <w:highlight w:val="yellow"/>
+        </w:rPr>
+        <w:t>We recommend using compressing encoding json message</w:t>
+      </w:r>
+      <w:r>
+        <w:rPr>
+          <w:rFonts w:hint="eastAsia"/>
+          <w:color w:val="FF0000"/>
+          <w:highlight w:val="yellow"/>
+        </w:rPr>
+        <w:t xml:space="preserve"> for 4.2inch ESL</w:t>
+      </w:r>
+      <w:r>
+        <w:rPr>
+          <w:color w:val="FF0000"/>
+          <w:highlight w:val="yellow"/>
+        </w:rPr>
+        <w:t xml:space="preserve"> when sending picture to ESL.</w:t>
+      </w:r>
+    </w:p>
+    <w:p>
+      <w:pPr>
+        <w:pStyle w:val="a0"/>
+        <w:spacing w:before="93" w:after="93"/>
+        <w:ind w:firstLineChars="0" w:firstLine="0"/>
+      </w:pPr>
     </w:p>
     <w:sectPr>
-      <w:headerReference w:type="default" r:id="rId11"/>
-      <w:footerReference w:type="default" r:id="rId12"/>
+      <w:headerReference w:type="default" r:id="rId12"/>
+      <w:footerReference w:type="default" r:id="rId13"/>
       <w:pgSz w:w="11906" w:h="16838"/>
       <w:pgMar w:top="1440" w:right="1800" w:bottom="1440" w:left="1800" w:header="851" w:footer="992" w:gutter="0"/>
       <w:cols w:space="425"/>
@@ -2377,7 +2687,7 @@
         <w:noProof/>
         <w:lang w:val="zh-CN"/>
       </w:rPr>
-      <w:t>4</w:t>
+      <w:t>2</w:t>
     </w:r>
     <w:r>
       <w:rPr>
@@ -2700,6 +3010,119 @@
     </w:lvl>
   </w:abstractNum>
   <w:abstractNum w:abstractNumId="2">
+    <w:nsid w:val="0B27118A"/>
+    <w:multiLevelType w:val="hybridMultilevel"/>
+    <w:tmpl w:val="305CC9E0"/>
+    <w:lvl w:ilvl="0" w:tplc="04090001">
+      <w:start w:val="1"/>
+      <w:numFmt w:val="bullet"/>
+      <w:lvlText w:val=""/>
+      <w:lvlJc w:val="left"/>
+      <w:pPr>
+        <w:ind w:left="840" w:hanging="420"/>
+      </w:pPr>
+      <w:rPr>
+        <w:rFonts w:ascii="Wingdings" w:hAnsi="Wingdings" w:hint="default"/>
+      </w:rPr>
+    </w:lvl>
+    <w:lvl w:ilvl="1" w:tplc="04090003" w:tentative="1">
+      <w:start w:val="1"/>
+      <w:numFmt w:val="bullet"/>
+      <w:lvlText w:val=""/>
+      <w:lvlJc w:val="left"/>
+      <w:pPr>
+        <w:ind w:left="1260" w:hanging="420"/>
+      </w:pPr>
+      <w:rPr>
+        <w:rFonts w:ascii="Wingdings" w:hAnsi="Wingdings" w:hint="default"/>
+      </w:rPr>
+    </w:lvl>
+    <w:lvl w:ilvl="2" w:tplc="04090005" w:tentative="1">
+      <w:start w:val="1"/>
+      <w:numFmt w:val="bullet"/>
+      <w:lvlText w:val=""/>
+      <w:lvlJc w:val="left"/>
+      <w:pPr>
+        <w:ind w:left="1680" w:hanging="420"/>
+      </w:pPr>
+      <w:rPr>
+        <w:rFonts w:ascii="Wingdings" w:hAnsi="Wingdings" w:hint="default"/>
+      </w:rPr>
+    </w:lvl>
+    <w:lvl w:ilvl="3" w:tplc="04090001" w:tentative="1">
+      <w:start w:val="1"/>
+      <w:numFmt w:val="bullet"/>
+      <w:lvlText w:val=""/>
+      <w:lvlJc w:val="left"/>
+      <w:pPr>
+        <w:ind w:left="2100" w:hanging="420"/>
+      </w:pPr>
+      <w:rPr>
+        <w:rFonts w:ascii="Wingdings" w:hAnsi="Wingdings" w:hint="default"/>
+      </w:rPr>
+    </w:lvl>
+    <w:lvl w:ilvl="4" w:tplc="04090003" w:tentative="1">
+      <w:start w:val="1"/>
+      <w:numFmt w:val="bullet"/>
+      <w:lvlText w:val=""/>
+      <w:lvlJc w:val="left"/>
+      <w:pPr>
+        <w:ind w:left="2520" w:hanging="420"/>
+      </w:pPr>
+      <w:rPr>
+        <w:rFonts w:ascii="Wingdings" w:hAnsi="Wingdings" w:hint="default"/>
+      </w:rPr>
+    </w:lvl>
+    <w:lvl w:ilvl="5" w:tplc="04090005" w:tentative="1">
+      <w:start w:val="1"/>
+      <w:numFmt w:val="bullet"/>
+      <w:lvlText w:val=""/>
+      <w:lvlJc w:val="left"/>
+      <w:pPr>
+        <w:ind w:left="2940" w:hanging="420"/>
+      </w:pPr>
+      <w:rPr>
+        <w:rFonts w:ascii="Wingdings" w:hAnsi="Wingdings" w:hint="default"/>
+      </w:rPr>
+    </w:lvl>
+    <w:lvl w:ilvl="6" w:tplc="04090001" w:tentative="1">
+      <w:start w:val="1"/>
+      <w:numFmt w:val="bullet"/>
+      <w:lvlText w:val=""/>
+      <w:lvlJc w:val="left"/>
+      <w:pPr>
+        <w:ind w:left="3360" w:hanging="420"/>
+      </w:pPr>
+      <w:rPr>
+        <w:rFonts w:ascii="Wingdings" w:hAnsi="Wingdings" w:hint="default"/>
+      </w:rPr>
+    </w:lvl>
+    <w:lvl w:ilvl="7" w:tplc="04090003" w:tentative="1">
+      <w:start w:val="1"/>
+      <w:numFmt w:val="bullet"/>
+      <w:lvlText w:val=""/>
+      <w:lvlJc w:val="left"/>
+      <w:pPr>
+        <w:ind w:left="3780" w:hanging="420"/>
+      </w:pPr>
+      <w:rPr>
+        <w:rFonts w:ascii="Wingdings" w:hAnsi="Wingdings" w:hint="default"/>
+      </w:rPr>
+    </w:lvl>
+    <w:lvl w:ilvl="8" w:tplc="04090005" w:tentative="1">
+      <w:start w:val="1"/>
+      <w:numFmt w:val="bullet"/>
+      <w:lvlText w:val=""/>
+      <w:lvlJc w:val="left"/>
+      <w:pPr>
+        <w:ind w:left="4200" w:hanging="420"/>
+      </w:pPr>
+      <w:rPr>
+        <w:rFonts w:ascii="Wingdings" w:hAnsi="Wingdings" w:hint="default"/>
+      </w:rPr>
+    </w:lvl>
+  </w:abstractNum>
+  <w:abstractNum w:abstractNumId="3">
     <w:nsid w:val="18110322"/>
     <w:multiLevelType w:val="hybridMultilevel"/>
     <w:tmpl w:val="E1A05974"/>
@@ -2812,7 +3235,7 @@
       </w:rPr>
     </w:lvl>
   </w:abstractNum>
-  <w:abstractNum w:abstractNumId="3">
+  <w:abstractNum w:abstractNumId="4">
     <w:nsid w:val="56B93EDF"/>
     <w:multiLevelType w:val="hybridMultilevel"/>
     <w:tmpl w:val="7F9AB55A"/>
@@ -2925,7 +3348,7 @@
       </w:rPr>
     </w:lvl>
   </w:abstractNum>
-  <w:abstractNum w:abstractNumId="4">
+  <w:abstractNum w:abstractNumId="5">
     <w:nsid w:val="61635E4F"/>
     <w:multiLevelType w:val="hybridMultilevel"/>
     <w:tmpl w:val="69D4557A"/>
@@ -3038,7 +3461,7 @@
       </w:rPr>
     </w:lvl>
   </w:abstractNum>
-  <w:abstractNum w:abstractNumId="5">
+  <w:abstractNum w:abstractNumId="6">
     <w:nsid w:val="61B34E61"/>
     <w:multiLevelType w:val="hybridMultilevel"/>
     <w:tmpl w:val="E924AF76"/>
@@ -3151,7 +3574,7 @@
       </w:rPr>
     </w:lvl>
   </w:abstractNum>
-  <w:abstractNum w:abstractNumId="6">
+  <w:abstractNum w:abstractNumId="7">
     <w:nsid w:val="69A656EF"/>
     <w:multiLevelType w:val="hybridMultilevel"/>
     <w:tmpl w:val="D92E3FDC"/>
@@ -3264,7 +3687,7 @@
       </w:rPr>
     </w:lvl>
   </w:abstractNum>
-  <w:abstractNum w:abstractNumId="7">
+  <w:abstractNum w:abstractNumId="8">
     <w:nsid w:val="6D2614E2"/>
     <w:multiLevelType w:val="hybridMultilevel"/>
     <w:tmpl w:val="C8EC7C0A"/>
@@ -3377,7 +3800,7 @@
       </w:rPr>
     </w:lvl>
   </w:abstractNum>
-  <w:abstractNum w:abstractNumId="8">
+  <w:abstractNum w:abstractNumId="9">
     <w:nsid w:val="6D9704C8"/>
     <w:multiLevelType w:val="hybridMultilevel"/>
     <w:tmpl w:val="256AABB2"/>
@@ -3490,7 +3913,7 @@
       </w:rPr>
     </w:lvl>
   </w:abstractNum>
-  <w:abstractNum w:abstractNumId="9">
+  <w:abstractNum w:abstractNumId="10">
     <w:nsid w:val="74C576C9"/>
     <w:multiLevelType w:val="hybridMultilevel"/>
     <w:tmpl w:val="A6E420C4"/>
@@ -3603,7 +4026,96 @@
       </w:rPr>
     </w:lvl>
   </w:abstractNum>
-  <w:abstractNum w:abstractNumId="10">
+  <w:abstractNum w:abstractNumId="11">
+    <w:nsid w:val="77042769"/>
+    <w:multiLevelType w:val="hybridMultilevel"/>
+    <w:tmpl w:val="3D1E1D70"/>
+    <w:lvl w:ilvl="0" w:tplc="2A543E4C">
+      <w:start w:val="1"/>
+      <w:numFmt w:val="decimal"/>
+      <w:lvlText w:val="%1)"/>
+      <w:lvlJc w:val="left"/>
+      <w:pPr>
+        <w:ind w:left="1080" w:hanging="660"/>
+      </w:pPr>
+      <w:rPr>
+        <w:rFonts w:hint="default"/>
+      </w:rPr>
+    </w:lvl>
+    <w:lvl w:ilvl="1" w:tplc="04090019" w:tentative="1">
+      <w:start w:val="1"/>
+      <w:numFmt w:val="lowerLetter"/>
+      <w:lvlText w:val="%2)"/>
+      <w:lvlJc w:val="left"/>
+      <w:pPr>
+        <w:ind w:left="1260" w:hanging="420"/>
+      </w:pPr>
+    </w:lvl>
+    <w:lvl w:ilvl="2" w:tplc="0409001B" w:tentative="1">
+      <w:start w:val="1"/>
+      <w:numFmt w:val="lowerRoman"/>
+      <w:lvlText w:val="%3."/>
+      <w:lvlJc w:val="right"/>
+      <w:pPr>
+        <w:ind w:left="1680" w:hanging="420"/>
+      </w:pPr>
+    </w:lvl>
+    <w:lvl w:ilvl="3" w:tplc="0409000F" w:tentative="1">
+      <w:start w:val="1"/>
+      <w:numFmt w:val="decimal"/>
+      <w:lvlText w:val="%4."/>
+      <w:lvlJc w:val="left"/>
+      <w:pPr>
+        <w:ind w:left="2100" w:hanging="420"/>
+      </w:pPr>
+    </w:lvl>
+    <w:lvl w:ilvl="4" w:tplc="04090019" w:tentative="1">
+      <w:start w:val="1"/>
+      <w:numFmt w:val="lowerLetter"/>
+      <w:lvlText w:val="%5)"/>
+      <w:lvlJc w:val="left"/>
+      <w:pPr>
+        <w:ind w:left="2520" w:hanging="420"/>
+      </w:pPr>
+    </w:lvl>
+    <w:lvl w:ilvl="5" w:tplc="0409001B" w:tentative="1">
+      <w:start w:val="1"/>
+      <w:numFmt w:val="lowerRoman"/>
+      <w:lvlText w:val="%6."/>
+      <w:lvlJc w:val="right"/>
+      <w:pPr>
+        <w:ind w:left="2940" w:hanging="420"/>
+      </w:pPr>
+    </w:lvl>
+    <w:lvl w:ilvl="6" w:tplc="0409000F" w:tentative="1">
+      <w:start w:val="1"/>
+      <w:numFmt w:val="decimal"/>
+      <w:lvlText w:val="%7."/>
+      <w:lvlJc w:val="left"/>
+      <w:pPr>
+        <w:ind w:left="3360" w:hanging="420"/>
+      </w:pPr>
+    </w:lvl>
+    <w:lvl w:ilvl="7" w:tplc="04090019" w:tentative="1">
+      <w:start w:val="1"/>
+      <w:numFmt w:val="lowerLetter"/>
+      <w:lvlText w:val="%8)"/>
+      <w:lvlJc w:val="left"/>
+      <w:pPr>
+        <w:ind w:left="3780" w:hanging="420"/>
+      </w:pPr>
+    </w:lvl>
+    <w:lvl w:ilvl="8" w:tplc="0409001B" w:tentative="1">
+      <w:start w:val="1"/>
+      <w:numFmt w:val="lowerRoman"/>
+      <w:lvlText w:val="%9."/>
+      <w:lvlJc w:val="right"/>
+      <w:pPr>
+        <w:ind w:left="4200" w:hanging="420"/>
+      </w:pPr>
+    </w:lvl>
+  </w:abstractNum>
+  <w:abstractNum w:abstractNumId="12">
     <w:nsid w:val="79463D20"/>
     <w:multiLevelType w:val="multilevel"/>
     <w:tmpl w:val="8B1E61B2"/>
@@ -3724,7 +4236,7 @@
       </w:pPr>
     </w:lvl>
   </w:abstractNum>
-  <w:abstractNum w:abstractNumId="11">
+  <w:abstractNum w:abstractNumId="13">
     <w:nsid w:val="799474A6"/>
     <w:multiLevelType w:val="hybridMultilevel"/>
     <w:tmpl w:val="B0C63200"/>
@@ -3838,7 +4350,7 @@
     </w:lvl>
   </w:abstractNum>
   <w:num w:numId="1">
-    <w:abstractNumId w:val="10"/>
+    <w:abstractNumId w:val="12"/>
     <w:lvlOverride w:ilvl="0">
       <w:startOverride w:val="1"/>
     </w:lvlOverride>
@@ -3868,37 +4380,37 @@
     </w:lvlOverride>
   </w:num>
   <w:num w:numId="2">
-    <w:abstractNumId w:val="6"/>
+    <w:abstractNumId w:val="7"/>
   </w:num>
   <w:num w:numId="3">
     <w:abstractNumId w:val="0"/>
   </w:num>
   <w:num w:numId="4">
-    <w:abstractNumId w:val="4"/>
+    <w:abstractNumId w:val="5"/>
   </w:num>
   <w:num w:numId="5">
-    <w:abstractNumId w:val="11"/>
+    <w:abstractNumId w:val="13"/>
   </w:num>
   <w:num w:numId="6">
-    <w:abstractNumId w:val="8"/>
+    <w:abstractNumId w:val="9"/>
   </w:num>
   <w:num w:numId="7">
-    <w:abstractNumId w:val="9"/>
+    <w:abstractNumId w:val="10"/>
   </w:num>
   <w:num w:numId="8">
     <w:abstractNumId w:val="1"/>
   </w:num>
   <w:num w:numId="9">
-    <w:abstractNumId w:val="5"/>
+    <w:abstractNumId w:val="6"/>
   </w:num>
   <w:num w:numId="10">
-    <w:abstractNumId w:val="7"/>
+    <w:abstractNumId w:val="8"/>
   </w:num>
   <w:num w:numId="11">
-    <w:abstractNumId w:val="3"/>
+    <w:abstractNumId w:val="4"/>
   </w:num>
   <w:num w:numId="12">
-    <w:abstractNumId w:val="10"/>
+    <w:abstractNumId w:val="12"/>
     <w:lvlOverride w:ilvl="0">
       <w:startOverride w:val="1"/>
     </w:lvlOverride>
@@ -3928,7 +4440,7 @@
     </w:lvlOverride>
   </w:num>
   <w:num w:numId="13">
-    <w:abstractNumId w:val="10"/>
+    <w:abstractNumId w:val="12"/>
     <w:lvlOverride w:ilvl="0">
       <w:startOverride w:val="1"/>
     </w:lvlOverride>
@@ -3958,7 +4470,43 @@
     </w:lvlOverride>
   </w:num>
   <w:num w:numId="14">
+    <w:abstractNumId w:val="3"/>
+  </w:num>
+  <w:num w:numId="15">
     <w:abstractNumId w:val="2"/>
+  </w:num>
+  <w:num w:numId="16">
+    <w:abstractNumId w:val="11"/>
+  </w:num>
+  <w:num w:numId="17">
+    <w:abstractNumId w:val="12"/>
+    <w:lvlOverride w:ilvl="0">
+      <w:startOverride w:val="1"/>
+    </w:lvlOverride>
+    <w:lvlOverride w:ilvl="1">
+      <w:startOverride w:val="1"/>
+    </w:lvlOverride>
+    <w:lvlOverride w:ilvl="2">
+      <w:startOverride w:val="1"/>
+    </w:lvlOverride>
+    <w:lvlOverride w:ilvl="3">
+      <w:startOverride w:val="1"/>
+    </w:lvlOverride>
+    <w:lvlOverride w:ilvl="4">
+      <w:startOverride w:val="1"/>
+    </w:lvlOverride>
+    <w:lvlOverride w:ilvl="5">
+      <w:startOverride w:val="1"/>
+    </w:lvlOverride>
+    <w:lvlOverride w:ilvl="6">
+      <w:startOverride w:val="1"/>
+    </w:lvlOverride>
+    <w:lvlOverride w:ilvl="7">
+      <w:startOverride w:val="1"/>
+    </w:lvlOverride>
+    <w:lvlOverride w:ilvl="8">
+      <w:startOverride w:val="1"/>
+    </w:lvlOverride>
   </w:num>
   <w:numIdMacAtCleanup w:val="12"/>
 </w:numbering>
@@ -5888,7 +6436,7 @@
 </file>
 
 <file path=customXml/itemProps1.xml><?xml version="1.0" encoding="utf-8"?>
-<ds:datastoreItem xmlns:ds="http://schemas.openxmlformats.org/officeDocument/2006/customXml" ds:itemID="{C7C3B3FB-F0D1-40E5-99D7-8FFDD128FE47}">
+<ds:datastoreItem xmlns:ds="http://schemas.openxmlformats.org/officeDocument/2006/customXml" ds:itemID="{735B2CA3-64FA-4674-A619-ED898BEF5665}">
   <ds:schemaRefs>
     <ds:schemaRef ds:uri="http://schemas.openxmlformats.org/officeDocument/2006/bibliography"/>
   </ds:schemaRefs>
